--- a/war-on-war/war-on-war-final.docx
+++ b/war-on-war/war-on-war-final.docx
@@ -47,7 +47,7 @@
         <w:pStyle w:val="Date"/>
       </w:pPr>
       <w:r>
-        <w:t xml:space="preserve">2024-04-10</w:t>
+        <w:t xml:space="preserve">2024-10-31</w:t>
       </w:r>
     </w:p>
     <w:p>
@@ -69,47 +69,47 @@
     </w:p>
     <w:p>
       <w:pPr>
+        <w:pStyle w:val="Compact"/>
         <w:numPr>
           <w:ilvl w:val="0"/>
           <w:numId w:val="1001"/>
         </w:numPr>
+      </w:pPr>
+      <w:r>
+        <w:t xml:space="preserve">In Newcomb problems, the average returns to one-boxing exceed that to two-boxing.</w:t>
+      </w:r>
+    </w:p>
+    <w:p>
+      <w:pPr>
         <w:pStyle w:val="Compact"/>
-      </w:pPr>
-      <w:r>
-        <w:t xml:space="preserve">In Newcomb problems, the average returns to one-boxing exceed that to two-boxing.</w:t>
-      </w:r>
-    </w:p>
-    <w:p>
-      <w:pPr>
         <w:numPr>
           <w:ilvl w:val="0"/>
           <w:numId w:val="1001"/>
         </w:numPr>
+      </w:pPr>
+      <w:r>
+        <w:t xml:space="preserve">Everyone can see that (1) is true.</w:t>
+      </w:r>
+    </w:p>
+    <w:p>
+      <w:pPr>
         <w:pStyle w:val="Compact"/>
-      </w:pPr>
-      <w:r>
-        <w:t xml:space="preserve">Everyone can see that (1) is true.</w:t>
-      </w:r>
-    </w:p>
-    <w:p>
-      <w:pPr>
         <w:numPr>
           <w:ilvl w:val="0"/>
           <w:numId w:val="1001"/>
         </w:numPr>
+      </w:pPr>
+      <w:r>
+        <w:t xml:space="preserve">Therefore one-boxing foreseeably does better than two-boxing. (by 1, 2)</w:t>
+      </w:r>
+    </w:p>
+    <w:p>
+      <w:pPr>
         <w:pStyle w:val="Compact"/>
-      </w:pPr>
-      <w:r>
-        <w:t xml:space="preserve">Therefore one-boxing foreseeably does better than two-boxing. (by 1, 2)</w:t>
-      </w:r>
-    </w:p>
-    <w:p>
-      <w:pPr>
         <w:numPr>
           <w:ilvl w:val="0"/>
           <w:numId w:val="1001"/>
         </w:numPr>
-        <w:pStyle w:val="Compact"/>
       </w:pPr>
       <w:r>
         <w:t xml:space="preserve">Therefore Causal Decision Theory (CDT) is committed to the foreseeably worse option for anyone facing Newcomb’s problem.</w:t>
@@ -266,9 +266,8 @@
       <w:tblPr>
         <w:tblStyle w:val="Table"/>
         <w:tblW w:type="pct" w:w="5000"/>
+        <w:tblLayout w:type="fixed"/>
         <w:tblLook w:firstRow="0" w:lastRow="0" w:firstColumn="0" w:lastColumn="0" w:noHBand="0" w:noVBand="0" w:val="0000"/>
-        <w:jc w:val="start"/>
-        <w:tblLayout w:type="fixed"/>
       </w:tblPr>
       <w:tblGrid>
         <w:gridCol w:w="7920"/>
@@ -294,20 +293,19 @@
             <w:tblPr>
               <w:tblStyle w:val="Table"/>
               <w:tblW w:type="pct" w:w="5000"/>
+              <w:tblLayout w:type="fixed"/>
               <w:tblLook w:firstRow="1" w:lastRow="0" w:firstColumn="0" w:lastColumn="0" w:noHBand="0" w:noVBand="0" w:val="0020"/>
-              <w:jc w:val="start"/>
-              <w:tblLayout w:type="fixed"/>
             </w:tblPr>
             <w:tblGrid>
-              <w:gridCol w:w="913"/>
-              <w:gridCol w:w="1370"/>
-              <w:gridCol w:w="1066"/>
-              <w:gridCol w:w="2436"/>
-              <w:gridCol w:w="2132"/>
+              <w:gridCol w:w="1100"/>
+              <w:gridCol w:w="1430"/>
+              <w:gridCol w:w="1210"/>
+              <w:gridCol w:w="2200"/>
+              <w:gridCol w:w="1980"/>
             </w:tblGrid>
             <w:tr>
               <w:trPr>
-                <w:tblHeader w:val="true"/>
+                <w:tblHeader w:val="on"/>
               </w:trPr>
               <w:tc>
                 <w:tcPr/>
@@ -319,8 +317,8 @@
                   </w:pPr>
                   <w:r>
                     <w:rPr>
+                      <w:b/>
                       <w:bCs/>
-                      <w:b/>
                     </w:rPr>
                     <w:t xml:space="preserve">Coin</w:t>
                   </w:r>
@@ -336,8 +334,8 @@
                   </w:pPr>
                   <w:r>
                     <w:rPr>
+                      <w:b/>
                       <w:bCs/>
-                      <w:b/>
                     </w:rPr>
                     <w:t xml:space="preserve">Chooser</w:t>
                   </w:r>
@@ -353,8 +351,8 @@
                   </w:pPr>
                   <w:r>
                     <w:rPr>
+                      <w:b/>
                       <w:bCs/>
-                      <w:b/>
                     </w:rPr>
                     <w:t xml:space="preserve">Demon</w:t>
                   </w:r>
@@ -370,8 +368,8 @@
                   </w:pPr>
                   <w:r>
                     <w:rPr>
+                      <w:b/>
                       <w:bCs/>
-                      <w:b/>
                     </w:rPr>
                     <w:t xml:space="preserve">Chooser Payoff</w:t>
                   </w:r>
@@ -387,8 +385,8 @@
                   </w:pPr>
                   <w:r>
                     <w:rPr>
+                      <w:b/>
                       <w:bCs/>
-                      <w:b/>
                     </w:rPr>
                     <w:t xml:space="preserve">Demon Payoff</w:t>
                   </w:r>
@@ -960,9 +958,8 @@
       <w:tblPr>
         <w:tblStyle w:val="Table"/>
         <w:tblW w:type="pct" w:w="5000"/>
+        <w:tblLayout w:type="fixed"/>
         <w:tblLook w:firstRow="0" w:lastRow="0" w:firstColumn="0" w:lastColumn="0" w:noHBand="0" w:noVBand="0" w:val="0000"/>
-        <w:jc w:val="start"/>
-        <w:tblLayout w:type="fixed"/>
       </w:tblPr>
       <w:tblGrid>
         <w:gridCol w:w="7920"/>
@@ -979,7 +976,7 @@
             <w:r>
               <w:drawing>
                 <wp:inline>
-                  <wp:extent cx="2328672" cy="3227832"/>
+                  <wp:extent cx="2316480" cy="3218688"/>
                   <wp:effectExtent b="0" l="0" r="0" t="0"/>
                   <wp:docPr descr="" title="" id="23" name="Picture"/>
                   <a:graphic>
@@ -1000,7 +997,7 @@
                         <pic:spPr bwMode="auto">
                           <a:xfrm>
                             <a:off x="0" y="0"/>
-                            <a:ext cx="2328672" cy="3227832"/>
+                            <a:ext cx="2316480" cy="3218688"/>
                           </a:xfrm>
                           <a:prstGeom prst="rect">
                             <a:avLst/>
@@ -1104,9 +1101,8 @@
       <w:tblPr>
         <w:tblStyle w:val="Table"/>
         <w:tblW w:type="pct" w:w="5000"/>
+        <w:tblLayout w:type="fixed"/>
         <w:tblLook w:firstRow="0" w:lastRow="0" w:firstColumn="0" w:lastColumn="0" w:noHBand="0" w:noVBand="0" w:val="0000"/>
-        <w:jc w:val="start"/>
-        <w:tblLayout w:type="fixed"/>
       </w:tblPr>
       <w:tblGrid>
         <w:gridCol w:w="7920"/>
@@ -1133,7 +1129,6 @@
               <w:tblStyle w:val="Table"/>
               <w:tblW w:type="auto" w:w="0"/>
               <w:tblLook w:firstRow="1" w:lastRow="0" w:firstColumn="0" w:lastColumn="0" w:noHBand="0" w:noVBand="0" w:val="0020"/>
-              <w:jc w:val="start"/>
             </w:tblPr>
             <w:tblGrid>
               <w:gridCol w:w="2640"/>
@@ -1142,7 +1137,7 @@
             </w:tblGrid>
             <w:tr>
               <w:trPr>
-                <w:tblHeader w:val="true"/>
+                <w:tblHeader w:val="on"/>
               </w:trPr>
               <w:tc>
                 <w:tcPr/>
@@ -1162,8 +1157,8 @@
                   </w:pPr>
                   <w:r>
                     <w:rPr>
+                      <w:b/>
                       <w:bCs/>
-                      <w:b/>
                     </w:rPr>
                     <w:t xml:space="preserve">Predict Up</w:t>
                   </w:r>
@@ -1179,8 +1174,8 @@
                   </w:pPr>
                   <w:r>
                     <w:rPr>
+                      <w:b/>
                       <w:bCs/>
-                      <w:b/>
                     </w:rPr>
                     <w:t xml:space="preserve">Predict Down</w:t>
                   </w:r>
@@ -1198,8 +1193,8 @@
                   </w:pPr>
                   <w:r>
                     <w:rPr>
+                      <w:b/>
                       <w:bCs/>
-                      <w:b/>
                     </w:rPr>
                     <w:t xml:space="preserve">Up</w:t>
                   </w:r>
@@ -1243,8 +1238,8 @@
                   </w:pPr>
                   <w:r>
                     <w:rPr>
+                      <w:b/>
                       <w:bCs/>
-                      <w:b/>
                     </w:rPr>
                     <w:t xml:space="preserve">Down</w:t>
                   </w:r>
@@ -1310,11 +1305,11 @@
     </w:p>
     <w:p>
       <w:pPr>
+        <w:pStyle w:val="Compact"/>
         <w:numPr>
           <w:ilvl w:val="0"/>
           <w:numId w:val="1002"/>
         </w:numPr>
-        <w:pStyle w:val="Compact"/>
       </w:pPr>
       <w:r>
         <w:t xml:space="preserve">If Demon predicts Up if Tails, Demon will flip a coin if the coin lands Tails, whatever Chooser does. That’s because they’ll either get no information (if Chooser plays Up), or will be surprised (if Chooser plays Down). So Chooser will get the average of lines 5 and 6 in</w:t>
@@ -1339,11 +1334,11 @@
     </w:p>
     <w:p>
       <w:pPr>
+        <w:pStyle w:val="Compact"/>
         <w:numPr>
           <w:ilvl w:val="0"/>
           <w:numId w:val="1002"/>
         </w:numPr>
-        <w:pStyle w:val="Compact"/>
       </w:pPr>
       <w:r>
         <w:t xml:space="preserve">If Demon predicts Down if Tails, and Chooser plays Up, Demon will think (falsely) that the coin must have landed Heads, since Demon will have predicted that Chooser will only say Up if Heads. So Demon will say Heads. So we’ll definitely be at line 5 of</w:t>
@@ -1365,11 +1360,11 @@
     </w:p>
     <w:p>
       <w:pPr>
+        <w:pStyle w:val="Compact"/>
         <w:numPr>
           <w:ilvl w:val="0"/>
           <w:numId w:val="1002"/>
         </w:numPr>
-        <w:pStyle w:val="Compact"/>
       </w:pPr>
       <w:r>
         <w:t xml:space="preserve">If Demon predicts Down if Tails, and Chooser plays Down, Demon will think (correctly) that the coin must have landed Tails. So Demon will say that, and we’ll be at line 8 of</w:t>
@@ -1532,9 +1527,8 @@
       <w:tblPr>
         <w:tblStyle w:val="Table"/>
         <w:tblW w:type="pct" w:w="5000"/>
+        <w:tblLayout w:type="fixed"/>
         <w:tblLook w:firstRow="0" w:lastRow="0" w:firstColumn="0" w:lastColumn="0" w:noHBand="0" w:noVBand="0" w:val="0000"/>
-        <w:jc w:val="start"/>
-        <w:tblLayout w:type="fixed"/>
       </w:tblPr>
       <w:tblGrid>
         <w:gridCol w:w="7920"/>
@@ -1561,7 +1555,6 @@
               <w:tblStyle w:val="Table"/>
               <w:tblW w:type="auto" w:w="0"/>
               <w:tblLook w:firstRow="1" w:lastRow="0" w:firstColumn="0" w:lastColumn="0" w:noHBand="0" w:noVBand="0" w:val="0020"/>
-              <w:jc w:val="start"/>
             </w:tblPr>
             <w:tblGrid>
               <w:gridCol w:w="2640"/>
@@ -1570,7 +1563,7 @@
             </w:tblGrid>
             <w:tr>
               <w:trPr>
-                <w:tblHeader w:val="true"/>
+                <w:tblHeader w:val="on"/>
               </w:trPr>
               <w:tc>
                 <w:tcPr/>
@@ -1590,8 +1583,8 @@
                   </w:pPr>
                   <w:r>
                     <w:rPr>
+                      <w:b/>
                       <w:bCs/>
-                      <w:b/>
                     </w:rPr>
                     <w:t xml:space="preserve">Predict Up</w:t>
                   </w:r>
@@ -1607,8 +1600,8 @@
                   </w:pPr>
                   <w:r>
                     <w:rPr>
+                      <w:b/>
                       <w:bCs/>
-                      <w:b/>
                     </w:rPr>
                     <w:t xml:space="preserve">Predict Down</w:t>
                   </w:r>
@@ -1626,8 +1619,8 @@
                   </w:pPr>
                   <w:r>
                     <w:rPr>
+                      <w:b/>
                       <w:bCs/>
-                      <w:b/>
                     </w:rPr>
                     <w:t xml:space="preserve">Up</w:t>
                   </w:r>
@@ -1643,8 +1636,8 @@
                   </w:pPr>
                   <w:r>
                     <w:rPr>
+                      <w:i/>
                       <w:iCs/>
-                      <w:i/>
                     </w:rPr>
                     <w:t xml:space="preserve">a</w:t>
                   </w:r>
@@ -1660,8 +1653,8 @@
                   </w:pPr>
                   <w:r>
                     <w:rPr>
+                      <w:i/>
                       <w:iCs/>
-                      <w:i/>
                     </w:rPr>
                     <w:t xml:space="preserve">b</w:t>
                   </w:r>
@@ -1679,8 +1672,8 @@
                   </w:pPr>
                   <w:r>
                     <w:rPr>
+                      <w:b/>
                       <w:bCs/>
-                      <w:b/>
                     </w:rPr>
                     <w:t xml:space="preserve">Down</w:t>
                   </w:r>
@@ -1696,8 +1689,8 @@
                   </w:pPr>
                   <w:r>
                     <w:rPr>
+                      <w:i/>
                       <w:iCs/>
-                      <w:i/>
                     </w:rPr>
                     <w:t xml:space="preserve">c</w:t>
                   </w:r>
@@ -1713,8 +1706,8 @@
                   </w:pPr>
                   <w:r>
                     <w:rPr>
+                      <w:i/>
                       <w:iCs/>
-                      <w:i/>
                     </w:rPr>
                     <w:t xml:space="preserve">d</w:t>
                   </w:r>
@@ -1761,8 +1754,8 @@
       </w:r>
       <w:r>
         <w:rPr>
-          <w:iCs/>
-          <w:i/>
+          <w:i/>
+          <w:iCs/>
         </w:rPr>
         <w:t xml:space="preserve">a</w:t>
       </w:r>
@@ -1777,8 +1770,8 @@
       </w:r>
       <w:r>
         <w:rPr>
-          <w:iCs/>
-          <w:i/>
+          <w:i/>
+          <w:iCs/>
         </w:rPr>
         <w:t xml:space="preserve">d</w:t>
       </w:r>
@@ -1793,8 +1786,8 @@
       </w:r>
       <w:r>
         <w:rPr>
-          <w:iCs/>
-          <w:i/>
+          <w:i/>
+          <w:iCs/>
         </w:rPr>
         <w:t xml:space="preserve">a</w:t>
       </w:r>
@@ -1803,8 +1796,8 @@
       </w:r>
       <w:r>
         <w:rPr>
-          <w:iCs/>
-          <w:i/>
+          <w:i/>
+          <w:iCs/>
         </w:rPr>
         <w:t xml:space="preserve">c</w:t>
       </w:r>
@@ -1816,8 +1809,8 @@
       </w:r>
       <w:r>
         <w:rPr>
-          <w:iCs/>
-          <w:i/>
+          <w:i/>
+          <w:iCs/>
         </w:rPr>
         <w:t xml:space="preserve">b</w:t>
       </w:r>
@@ -1826,8 +1819,8 @@
       </w:r>
       <w:r>
         <w:rPr>
-          <w:iCs/>
-          <w:i/>
+          <w:i/>
+          <w:iCs/>
         </w:rPr>
         <w:t xml:space="preserve">d</w:t>
       </w:r>
@@ -1851,8 +1844,8 @@
       </w:r>
       <w:r>
         <w:rPr>
-          <w:iCs/>
-          <w:i/>
+          <w:i/>
+          <w:iCs/>
         </w:rPr>
         <w:t xml:space="preserve">a</w:t>
       </w:r>
@@ -1861,8 +1854,8 @@
       </w:r>
       <w:r>
         <w:rPr>
-          <w:iCs/>
-          <w:i/>
+          <w:i/>
+          <w:iCs/>
         </w:rPr>
         <w:t xml:space="preserve">c</w:t>
       </w:r>
@@ -1874,8 +1867,8 @@
       </w:r>
       <w:r>
         <w:rPr>
-          <w:iCs/>
-          <w:i/>
+          <w:i/>
+          <w:iCs/>
         </w:rPr>
         <w:t xml:space="preserve">d</w:t>
       </w:r>
@@ -1884,8 +1877,8 @@
       </w:r>
       <w:r>
         <w:rPr>
-          <w:iCs/>
-          <w:i/>
+          <w:i/>
+          <w:iCs/>
         </w:rPr>
         <w:t xml:space="preserve">b</w:t>
       </w:r>
@@ -1895,11 +1888,11 @@
     </w:p>
     <w:p>
       <w:pPr>
+        <w:pStyle w:val="Compact"/>
         <w:numPr>
           <w:ilvl w:val="0"/>
           <w:numId w:val="1003"/>
         </w:numPr>
-        <w:pStyle w:val="Compact"/>
       </w:pPr>
       <w:r>
         <w:t xml:space="preserve">Frank</w:t>
@@ -1933,8 +1926,8 @@
       </w:r>
       <w:r>
         <w:rPr>
-          <w:iCs/>
-          <w:i/>
+          <w:i/>
+          <w:iCs/>
         </w:rPr>
         <w:t xml:space="preserve">a</w:t>
       </w:r>
@@ -1949,8 +1942,8 @@
       </w:r>
       <w:r>
         <w:rPr>
-          <w:iCs/>
-          <w:i/>
+          <w:i/>
+          <w:iCs/>
         </w:rPr>
         <w:t xml:space="preserve">d</w:t>
       </w:r>
@@ -1980,11 +1973,11 @@
     </w:p>
     <w:p>
       <w:pPr>
+        <w:pStyle w:val="Compact"/>
         <w:numPr>
           <w:ilvl w:val="0"/>
           <w:numId w:val="1003"/>
         </w:numPr>
-        <w:pStyle w:val="Compact"/>
       </w:pPr>
       <w:r>
         <w:t xml:space="preserve">Ralph</w:t>
@@ -2033,8 +2026,8 @@
       </w:r>
       <w:r>
         <w:rPr>
-          <w:iCs/>
-          <w:i/>
+          <w:i/>
+          <w:iCs/>
         </w:rPr>
         <w:t xml:space="preserve">a</w:t>
       </w:r>
@@ -2049,8 +2042,8 @@
       </w:r>
       <w:r>
         <w:rPr>
-          <w:iCs/>
-          <w:i/>
+          <w:i/>
+          <w:iCs/>
         </w:rPr>
         <w:t xml:space="preserve">b</w:t>
       </w:r>
@@ -2065,8 +2058,8 @@
       </w:r>
       <w:r>
         <w:rPr>
-          <w:iCs/>
-          <w:i/>
+          <w:i/>
+          <w:iCs/>
         </w:rPr>
         <w:t xml:space="preserve">c</w:t>
       </w:r>
@@ -2081,8 +2074,8 @@
       </w:r>
       <w:r>
         <w:rPr>
-          <w:iCs/>
-          <w:i/>
+          <w:i/>
+          <w:iCs/>
         </w:rPr>
         <w:t xml:space="preserve">d</w:t>
       </w:r>
@@ -2124,93 +2117,93 @@
     </w:p>
     <w:p>
       <w:pPr>
+        <w:pStyle w:val="Compact"/>
         <w:numPr>
           <w:ilvl w:val="0"/>
           <w:numId w:val="1003"/>
         </w:numPr>
+      </w:pPr>
+      <w:r>
+        <w:t xml:space="preserve">Jack</w:t>
+      </w:r>
+      <w:r>
+        <w:t xml:space="preserve"> </w:t>
+      </w:r>
+      <w:r>
+        <w:t xml:space="preserve">Spencer (2023)</w:t>
+      </w:r>
+      <w:r>
+        <w:t xml:space="preserve"> </w:t>
+      </w:r>
+      <w:r>
+        <w:t xml:space="preserve">and Melissa</w:t>
+      </w:r>
+      <w:r>
+        <w:t xml:space="preserve"> </w:t>
+      </w:r>
+      <w:r>
+        <w:t xml:space="preserve">Fusco (n.d.)</w:t>
+      </w:r>
+      <w:r>
+        <w:t xml:space="preserve"> </w:t>
+      </w:r>
+      <w:r>
+        <w:t xml:space="preserve">say that if</w:t>
+      </w:r>
+      <w:r>
+        <w:t xml:space="preserve"> </w:t>
+      </w:r>
+      <w:r>
+        <w:rPr>
+          <w:i/>
+          <w:iCs/>
+        </w:rPr>
+        <w:t xml:space="preserve">a</w:t>
+      </w:r>
+      <w:r>
+        <w:t xml:space="preserve"> &gt; </w:t>
+      </w:r>
+      <w:r>
+        <w:rPr>
+          <w:i/>
+          <w:iCs/>
+        </w:rPr>
+        <w:t xml:space="preserve">c</w:t>
+      </w:r>
+      <w:r>
+        <w:t xml:space="preserve">, and</w:t>
+      </w:r>
+      <w:r>
+        <w:t xml:space="preserve"> </w:t>
+      </w:r>
+      <w:r>
+        <w:rPr>
+          <w:i/>
+          <w:iCs/>
+        </w:rPr>
+        <w:t xml:space="preserve">d</w:t>
+      </w:r>
+      <w:r>
+        <w:t xml:space="preserve"> &gt; </w:t>
+      </w:r>
+      <w:r>
+        <w:rPr>
+          <w:i/>
+          <w:iCs/>
+        </w:rPr>
+        <w:t xml:space="preserve">b</w:t>
+      </w:r>
+      <w:r>
+        <w:t xml:space="preserve">, either Up or Down is rationally permissible.</w:t>
+      </w:r>
+    </w:p>
+    <w:p>
+      <w:pPr>
         <w:pStyle w:val="Compact"/>
-      </w:pPr>
-      <w:r>
-        <w:t xml:space="preserve">Jack</w:t>
-      </w:r>
-      <w:r>
-        <w:t xml:space="preserve"> </w:t>
-      </w:r>
-      <w:r>
-        <w:t xml:space="preserve">Spencer (2023)</w:t>
-      </w:r>
-      <w:r>
-        <w:t xml:space="preserve"> </w:t>
-      </w:r>
-      <w:r>
-        <w:t xml:space="preserve">and Melissa</w:t>
-      </w:r>
-      <w:r>
-        <w:t xml:space="preserve"> </w:t>
-      </w:r>
-      <w:r>
-        <w:t xml:space="preserve">Fusco (n.d.)</w:t>
-      </w:r>
-      <w:r>
-        <w:t xml:space="preserve"> </w:t>
-      </w:r>
-      <w:r>
-        <w:t xml:space="preserve">say that if</w:t>
-      </w:r>
-      <w:r>
-        <w:t xml:space="preserve"> </w:t>
-      </w:r>
-      <w:r>
-        <w:rPr>
-          <w:iCs/>
-          <w:i/>
-        </w:rPr>
-        <w:t xml:space="preserve">a</w:t>
-      </w:r>
-      <w:r>
-        <w:t xml:space="preserve"> &gt; </w:t>
-      </w:r>
-      <w:r>
-        <w:rPr>
-          <w:iCs/>
-          <w:i/>
-        </w:rPr>
-        <w:t xml:space="preserve">c</w:t>
-      </w:r>
-      <w:r>
-        <w:t xml:space="preserve">, and</w:t>
-      </w:r>
-      <w:r>
-        <w:t xml:space="preserve"> </w:t>
-      </w:r>
-      <w:r>
-        <w:rPr>
-          <w:iCs/>
-          <w:i/>
-        </w:rPr>
-        <w:t xml:space="preserve">d</w:t>
-      </w:r>
-      <w:r>
-        <w:t xml:space="preserve"> &gt; </w:t>
-      </w:r>
-      <w:r>
-        <w:rPr>
-          <w:iCs/>
-          <w:i/>
-        </w:rPr>
-        <w:t xml:space="preserve">b</w:t>
-      </w:r>
-      <w:r>
-        <w:t xml:space="preserve">, either Up or Down is rationally permissible.</w:t>
-      </w:r>
-    </w:p>
-    <w:p>
-      <w:pPr>
         <w:numPr>
           <w:ilvl w:val="0"/>
           <w:numId w:val="1003"/>
         </w:numPr>
-        <w:pStyle w:val="Compact"/>
       </w:pPr>
       <w:r>
         <w:t xml:space="preserve">James</w:t>
@@ -2232,8 +2225,8 @@
       </w:r>
       <w:r>
         <w:rPr>
-          <w:iCs/>
-          <w:i/>
+          <w:i/>
+          <w:iCs/>
         </w:rPr>
         <w:t xml:space="preserve">a</w:t>
       </w:r>
@@ -2242,8 +2235,8 @@
       </w:r>
       <w:r>
         <w:rPr>
-          <w:iCs/>
-          <w:i/>
+          <w:i/>
+          <w:iCs/>
         </w:rPr>
         <w:t xml:space="preserve">c</w:t>
       </w:r>
@@ -2255,8 +2248,8 @@
       </w:r>
       <w:r>
         <w:rPr>
-          <w:iCs/>
-          <w:i/>
+          <w:i/>
+          <w:iCs/>
         </w:rPr>
         <w:t xml:space="preserve">d</w:t>
       </w:r>
@@ -2265,8 +2258,8 @@
       </w:r>
       <w:r>
         <w:rPr>
-          <w:iCs/>
-          <w:i/>
+          <w:i/>
+          <w:iCs/>
         </w:rPr>
         <w:t xml:space="preserve">b</w:t>
       </w:r>
@@ -2303,8 +2296,8 @@
       </w:r>
       <w:r>
         <w:rPr>
-          <w:iCs/>
-          <w:i/>
+          <w:i/>
+          <w:iCs/>
         </w:rPr>
         <w:t xml:space="preserve">Theories</w:t>
       </w:r>
@@ -2316,8 +2309,8 @@
       </w:r>
       <w:r>
         <w:rPr>
-          <w:iCs/>
-          <w:i/>
+          <w:i/>
+          <w:iCs/>
         </w:rPr>
         <w:t xml:space="preserve">Theory</w:t>
       </w:r>
@@ -2473,8 +2466,8 @@
       </w:r>
       <w:r>
         <w:rPr>
-          <w:iCs/>
-          <w:i/>
+          <w:i/>
+          <w:iCs/>
         </w:rPr>
         <w:t xml:space="preserve">reductio</w:t>
       </w:r>
@@ -2584,8 +2577,8 @@
       </w:r>
       <w:r>
         <w:rPr>
-          <w:iCs/>
-          <w:i/>
+          <w:i/>
+          <w:iCs/>
         </w:rPr>
         <w:t xml:space="preserve">x</w:t>
       </w:r>
@@ -2597,8 +2590,8 @@
       </w:r>
       <w:r>
         <w:rPr>
-          <w:iCs/>
-          <w:i/>
+          <w:i/>
+          <w:iCs/>
         </w:rPr>
         <w:t xml:space="preserve">x</w:t>
       </w:r>
@@ -2610,8 +2603,8 @@
       </w:r>
       <w:r>
         <w:rPr>
-          <w:iCs/>
-          <w:i/>
+          <w:i/>
+          <w:iCs/>
         </w:rPr>
         <w:t xml:space="preserve">x</w:t>
       </w:r>
@@ -2626,8 +2619,8 @@
       </w:r>
       <w:r>
         <w:rPr>
-          <w:iCs/>
-          <w:i/>
+          <w:i/>
+          <w:iCs/>
         </w:rPr>
         <w:t xml:space="preserve">x</w:t>
       </w:r>
@@ -2639,8 +2632,8 @@
       </w:r>
       <w:r>
         <w:rPr>
-          <w:iCs/>
-          <w:i/>
+          <w:i/>
+          <w:iCs/>
         </w:rPr>
         <w:t xml:space="preserve">x</w:t>
       </w:r>
@@ -2655,8 +2648,8 @@
       </w:r>
       <w:r>
         <w:rPr>
-          <w:iCs/>
-          <w:i/>
+          <w:i/>
+          <w:iCs/>
         </w:rPr>
         <w:t xml:space="preserve">x</w:t>
       </w:r>
@@ -2668,8 +2661,8 @@
       </w:r>
       <w:r>
         <w:rPr>
-          <w:iCs/>
-          <w:i/>
+          <w:i/>
+          <w:iCs/>
         </w:rPr>
         <w:t xml:space="preserve">x</w:t>
       </w:r>
@@ -2689,8 +2682,8 @@
       </w:r>
       <w:r>
         <w:rPr>
-          <w:iCs/>
-          <w:i/>
+          <w:i/>
+          <w:iCs/>
         </w:rPr>
         <w:t xml:space="preserve">x</w:t>
       </w:r>
@@ -2772,8 +2765,8 @@
       </w:r>
       <w:r>
         <w:rPr>
-          <w:iCs/>
-          <w:i/>
+          <w:i/>
+          <w:iCs/>
         </w:rPr>
         <w:t xml:space="preserve">Evidence, Decision and Causality</w:t>
       </w:r>
@@ -2828,8 +2821,8 @@
       </w:r>
       <w:r>
         <w:rPr>
-          <w:iCs/>
-          <w:i/>
+          <w:i/>
+          <w:iCs/>
         </w:rPr>
         <w:t xml:space="preserve">Mind</w:t>
       </w:r>
@@ -2874,8 +2867,8 @@
       </w:r>
       <w:r>
         <w:rPr>
-          <w:iCs/>
-          <w:i/>
+          <w:i/>
+          <w:iCs/>
         </w:rPr>
         <w:t xml:space="preserve">Erkenntnis</w:t>
       </w:r>
@@ -2920,8 +2913,8 @@
       </w:r>
       <w:r>
         <w:rPr>
-          <w:iCs/>
-          <w:i/>
+          <w:i/>
+          <w:iCs/>
         </w:rPr>
         <w:t xml:space="preserve">Erkenntnis</w:t>
       </w:r>
@@ -2966,8 +2959,8 @@
       </w:r>
       <w:r>
         <w:rPr>
-          <w:iCs/>
-          <w:i/>
+          <w:i/>
+          <w:iCs/>
         </w:rPr>
         <w:t xml:space="preserve">Synthese</w:t>
       </w:r>
@@ -3012,8 +3005,8 @@
       </w:r>
       <w:r>
         <w:rPr>
-          <w:iCs/>
-          <w:i/>
+          <w:i/>
+          <w:iCs/>
         </w:rPr>
         <w:t xml:space="preserve">Journal of Philosophy</w:t>
       </w:r>
@@ -3058,8 +3051,8 @@
       </w:r>
       <w:r>
         <w:rPr>
-          <w:iCs/>
-          <w:i/>
+          <w:i/>
+          <w:iCs/>
         </w:rPr>
         <w:t xml:space="preserve">The Quarterly Journal of Economics</w:t>
       </w:r>
@@ -3104,22 +3097,22 @@
       </w:r>
       <w:r>
         <w:rPr>
-          <w:iCs/>
-          <w:i/>
+          <w:i/>
+          <w:iCs/>
         </w:rPr>
         <w:t xml:space="preserve">No</w:t>
       </w:r>
       <w:r>
         <w:rPr>
-          <w:iCs/>
-          <w:i/>
+          <w:i/>
+          <w:iCs/>
         </w:rPr>
         <w:t xml:space="preserve">û</w:t>
       </w:r>
       <w:r>
         <w:rPr>
-          <w:iCs/>
-          <w:i/>
+          <w:i/>
+          <w:iCs/>
         </w:rPr>
         <w:t xml:space="preserve">s</w:t>
       </w:r>
@@ -3161,8 +3154,8 @@
       </w:r>
       <w:r>
         <w:rPr>
-          <w:iCs/>
-          <w:i/>
+          <w:i/>
+          <w:iCs/>
         </w:rPr>
         <w:t xml:space="preserve">The Journal of Philosophy</w:t>
       </w:r>
@@ -3229,8 +3222,8 @@
       </w:r>
       <w:r>
         <w:rPr>
-          <w:iCs/>
-          <w:i/>
+          <w:i/>
+          <w:iCs/>
         </w:rPr>
         <w:t xml:space="preserve">Erkenntnis</w:t>
       </w:r>
@@ -3275,8 +3268,8 @@
       </w:r>
       <w:r>
         <w:rPr>
-          <w:iCs/>
-          <w:i/>
+          <w:i/>
+          <w:iCs/>
         </w:rPr>
         <w:t xml:space="preserve">Theory and Decision</w:t>
       </w:r>
@@ -3321,8 +3314,8 @@
       </w:r>
       <w:r>
         <w:rPr>
-          <w:iCs/>
-          <w:i/>
+          <w:i/>
+          <w:iCs/>
         </w:rPr>
         <w:t xml:space="preserve">Synthese</w:t>
       </w:r>
@@ -3367,8 +3360,8 @@
       </w:r>
       <w:r>
         <w:rPr>
-          <w:iCs/>
-          <w:i/>
+          <w:i/>
+          <w:iCs/>
         </w:rPr>
         <w:t xml:space="preserve">Journal of Philosophy</w:t>
       </w:r>
@@ -3407,8 +3400,8 @@
       </w:r>
       <w:r>
         <w:rPr>
-          <w:iCs/>
-          <w:i/>
+          <w:i/>
+          <w:iCs/>
         </w:rPr>
         <w:t xml:space="preserve">Convention: A Philosophical Study</w:t>
       </w:r>
@@ -3436,8 +3429,8 @@
       </w:r>
       <w:r>
         <w:rPr>
-          <w:iCs/>
-          <w:i/>
+          <w:i/>
+          <w:iCs/>
         </w:rPr>
         <w:t xml:space="preserve">Australasian Journal of Philosophy</w:t>
       </w:r>
@@ -3482,22 +3475,22 @@
       </w:r>
       <w:r>
         <w:rPr>
-          <w:iCs/>
-          <w:i/>
+          <w:i/>
+          <w:iCs/>
         </w:rPr>
         <w:t xml:space="preserve">No</w:t>
       </w:r>
       <w:r>
         <w:rPr>
-          <w:iCs/>
-          <w:i/>
+          <w:i/>
+          <w:iCs/>
         </w:rPr>
         <w:t xml:space="preserve">û</w:t>
       </w:r>
       <w:r>
         <w:rPr>
-          <w:iCs/>
-          <w:i/>
+          <w:i/>
+          <w:iCs/>
         </w:rPr>
         <w:t xml:space="preserve">s</w:t>
       </w:r>
@@ -3542,22 +3535,22 @@
       </w:r>
       <w:r>
         <w:rPr>
-          <w:iCs/>
-          <w:i/>
+          <w:i/>
+          <w:iCs/>
         </w:rPr>
         <w:t xml:space="preserve">No</w:t>
       </w:r>
       <w:r>
         <w:rPr>
-          <w:iCs/>
-          <w:i/>
+          <w:i/>
+          <w:iCs/>
         </w:rPr>
         <w:t xml:space="preserve">û</w:t>
       </w:r>
       <w:r>
         <w:rPr>
-          <w:iCs/>
-          <w:i/>
+          <w:i/>
+          <w:iCs/>
         </w:rPr>
         <w:t xml:space="preserve">s</w:t>
       </w:r>
@@ -3602,8 +3595,8 @@
       </w:r>
       <w:r>
         <w:rPr>
-          <w:iCs/>
-          <w:i/>
+          <w:i/>
+          <w:iCs/>
         </w:rPr>
         <w:t xml:space="preserve">Australasian Journal of Philosophy</w:t>
       </w:r>
@@ -3648,8 +3641,8 @@
       </w:r>
       <w:r>
         <w:rPr>
-          <w:iCs/>
-          <w:i/>
+          <w:i/>
+          <w:iCs/>
         </w:rPr>
         <w:t xml:space="preserve">Synthese</w:t>
       </w:r>
@@ -3694,8 +3687,8 @@
       </w:r>
       <w:r>
         <w:rPr>
-          <w:iCs/>
-          <w:i/>
+          <w:i/>
+          <w:iCs/>
         </w:rPr>
         <w:t xml:space="preserve">Mind</w:t>
       </w:r>
@@ -3872,8 +3865,8 @@
       </w:r>
       <w:r>
         <w:rPr>
-          <w:iCs/>
-          <w:i/>
+          <w:i/>
+          <w:iCs/>
         </w:rPr>
         <w:t xml:space="preserve">I</w:t>
       </w:r>
@@ -3907,8 +3900,8 @@
       </w:r>
       <w:r>
         <w:rPr>
-          <w:iCs/>
-          <w:i/>
+          <w:i/>
+          <w:iCs/>
         </w:rPr>
         <w:t xml:space="preserve">a</w:t>
       </w:r>
@@ -3920,8 +3913,8 @@
       </w:r>
       <w:r>
         <w:rPr>
-          <w:iCs/>
-          <w:i/>
+          <w:i/>
+          <w:iCs/>
         </w:rPr>
         <w:t xml:space="preserve">b</w:t>
       </w:r>
@@ -3936,8 +3929,8 @@
       </w:r>
       <w:r>
         <w:rPr>
-          <w:iCs/>
-          <w:i/>
+          <w:i/>
+          <w:iCs/>
         </w:rPr>
         <w:t xml:space="preserve">c</w:t>
       </w:r>
@@ -3949,8 +3942,8 @@
       </w:r>
       <w:r>
         <w:rPr>
-          <w:iCs/>
-          <w:i/>
+          <w:i/>
+          <w:iCs/>
         </w:rPr>
         <w:t xml:space="preserve">d</w:t>
       </w:r>
@@ -3962,8 +3955,8 @@
       </w:r>
       <w:r>
         <w:rPr>
-          <w:iCs/>
-          <w:i/>
+          <w:i/>
+          <w:iCs/>
         </w:rPr>
         <w:t xml:space="preserve">a</w:t>
       </w:r>
@@ -3975,8 +3968,8 @@
       </w:r>
       <w:r>
         <w:rPr>
-          <w:iCs/>
-          <w:i/>
+          <w:i/>
+          <w:iCs/>
         </w:rPr>
         <w:t xml:space="preserve">c</w:t>
       </w:r>
@@ -3991,8 +3984,8 @@
       </w:r>
       <w:r>
         <w:rPr>
-          <w:iCs/>
-          <w:i/>
+          <w:i/>
+          <w:iCs/>
         </w:rPr>
         <w:t xml:space="preserve">d</w:t>
       </w:r>
@@ -4004,8 +3997,8 @@
       </w:r>
       <w:r>
         <w:rPr>
-          <w:iCs/>
-          <w:i/>
+          <w:i/>
+          <w:iCs/>
         </w:rPr>
         <w:t xml:space="preserve">b</w:t>
       </w:r>
@@ -4120,8 +4113,8 @@
       </w:r>
       <w:r>
         <w:rPr>
-          <w:iCs/>
-          <w:i/>
+          <w:i/>
+          <w:iCs/>
         </w:rPr>
         <w:t xml:space="preserve">endorse</w:t>
       </w:r>
@@ -4155,8 +4148,8 @@
       </w:r>
       <w:r>
         <w:rPr>
-          <w:iCs/>
-          <w:i/>
+          <w:i/>
+          <w:iCs/>
         </w:rPr>
         <w:t xml:space="preserve">Analysis</w:t>
       </w:r>
@@ -4691,14 +4684,14 @@
     </w:lvl>
   </w:abstractNum>
   <w:abstractNum w:abstractNumId="990">
-    <w:nsid w:val="A990"/>
+    <w:nsid w:val="0000A990"/>
     <w:multiLevelType w:val="multilevel"/>
     <w:lvl w:ilvl="0">
       <w:numFmt w:val="bullet"/>
       <w:lvlText w:val=" "/>
       <w:lvlJc w:val="left"/>
       <w:pPr>
-        <w:ind w:left="720" w:hanging="480"/>
+        <w:ind w:left="720" w:hanging="360"/>
       </w:pPr>
     </w:lvl>
     <w:lvl w:ilvl="1">
@@ -4706,7 +4699,7 @@
       <w:lvlText w:val=" "/>
       <w:lvlJc w:val="left"/>
       <w:pPr>
-        <w:ind w:left="1440" w:hanging="480"/>
+        <w:ind w:left="1440" w:hanging="360"/>
       </w:pPr>
     </w:lvl>
     <w:lvl w:ilvl="2">
@@ -4714,7 +4707,7 @@
       <w:lvlText w:val=" "/>
       <w:lvlJc w:val="left"/>
       <w:pPr>
-        <w:ind w:left="2160" w:hanging="480"/>
+        <w:ind w:left="2160" w:hanging="360"/>
       </w:pPr>
     </w:lvl>
     <w:lvl w:ilvl="3">
@@ -4722,7 +4715,7 @@
       <w:lvlText w:val=" "/>
       <w:lvlJc w:val="left"/>
       <w:pPr>
-        <w:ind w:left="2880" w:hanging="480"/>
+        <w:ind w:left="2880" w:hanging="360"/>
       </w:pPr>
     </w:lvl>
     <w:lvl w:ilvl="4">
@@ -4730,7 +4723,7 @@
       <w:lvlText w:val=" "/>
       <w:lvlJc w:val="left"/>
       <w:pPr>
-        <w:ind w:left="3600" w:hanging="480"/>
+        <w:ind w:left="3600" w:hanging="360"/>
       </w:pPr>
     </w:lvl>
     <w:lvl w:ilvl="5">
@@ -4738,7 +4731,7 @@
       <w:lvlText w:val=" "/>
       <w:lvlJc w:val="left"/>
       <w:pPr>
-        <w:ind w:left="4320" w:hanging="480"/>
+        <w:ind w:left="4320" w:hanging="360"/>
       </w:pPr>
     </w:lvl>
     <w:lvl w:ilvl="6">
@@ -4746,7 +4739,7 @@
       <w:lvlText w:val=" "/>
       <w:lvlJc w:val="left"/>
       <w:pPr>
-        <w:ind w:left="5040" w:hanging="480"/>
+        <w:ind w:left="5040" w:hanging="360"/>
       </w:pPr>
     </w:lvl>
     <w:lvl w:ilvl="7">
@@ -4754,7 +4747,7 @@
       <w:lvlText w:val=" "/>
       <w:lvlJc w:val="left"/>
       <w:pPr>
-        <w:ind w:left="5760" w:hanging="480"/>
+        <w:ind w:left="5760" w:hanging="360"/>
       </w:pPr>
     </w:lvl>
     <w:lvl w:ilvl="8">
@@ -4762,12 +4755,12 @@
       <w:lvlText w:val=" "/>
       <w:lvlJc w:val="left"/>
       <w:pPr>
-        <w:ind w:left="6480" w:hanging="480"/>
+        <w:ind w:left="6480" w:hanging="360"/>
       </w:pPr>
     </w:lvl>
   </w:abstractNum>
   <w:abstractNum w:abstractNumId="99411">
-    <w:nsid w:val="A99411"/>
+    <w:nsid w:val="00A99411"/>
     <w:multiLevelType w:val="multilevel"/>
     <w:lvl w:ilvl="0">
       <w:start w:val="1"/>
@@ -4775,7 +4768,7 @@
       <w:lvlText w:val="%1."/>
       <w:lvlJc w:val="left"/>
       <w:pPr>
-        <w:ind w:left="720" w:hanging="480"/>
+        <w:ind w:left="720" w:hanging="360"/>
       </w:pPr>
     </w:lvl>
     <w:lvl w:ilvl="1">
@@ -4784,7 +4777,7 @@
       <w:lvlText w:val="%2."/>
       <w:lvlJc w:val="left"/>
       <w:pPr>
-        <w:ind w:left="1440" w:hanging="480"/>
+        <w:ind w:left="1440" w:hanging="360"/>
       </w:pPr>
     </w:lvl>
     <w:lvl w:ilvl="2">
@@ -4793,7 +4786,7 @@
       <w:lvlText w:val="%3."/>
       <w:lvlJc w:val="left"/>
       <w:pPr>
-        <w:ind w:left="2160" w:hanging="480"/>
+        <w:ind w:left="2160" w:hanging="360"/>
       </w:pPr>
     </w:lvl>
     <w:lvl w:ilvl="3">
@@ -4802,7 +4795,7 @@
       <w:lvlText w:val="%4."/>
       <w:lvlJc w:val="left"/>
       <w:pPr>
-        <w:ind w:left="2880" w:hanging="480"/>
+        <w:ind w:left="2880" w:hanging="360"/>
       </w:pPr>
     </w:lvl>
     <w:lvl w:ilvl="4">
@@ -4811,7 +4804,7 @@
       <w:lvlText w:val="%5."/>
       <w:lvlJc w:val="left"/>
       <w:pPr>
-        <w:ind w:left="3600" w:hanging="480"/>
+        <w:ind w:left="3600" w:hanging="360"/>
       </w:pPr>
     </w:lvl>
     <w:lvl w:ilvl="5">
@@ -4820,7 +4813,7 @@
       <w:lvlText w:val="%6."/>
       <w:lvlJc w:val="left"/>
       <w:pPr>
-        <w:ind w:left="4320" w:hanging="480"/>
+        <w:ind w:left="4320" w:hanging="360"/>
       </w:pPr>
     </w:lvl>
     <w:lvl w:ilvl="6">
@@ -4829,7 +4822,7 @@
       <w:lvlText w:val="%7."/>
       <w:lvlJc w:val="left"/>
       <w:pPr>
-        <w:ind w:left="5040" w:hanging="480"/>
+        <w:ind w:left="5040" w:hanging="360"/>
       </w:pPr>
     </w:lvl>
     <w:lvl w:ilvl="7">
@@ -4838,7 +4831,7 @@
       <w:lvlText w:val="%8."/>
       <w:lvlJc w:val="left"/>
       <w:pPr>
-        <w:ind w:left="5760" w:hanging="480"/>
+        <w:ind w:left="5760" w:hanging="360"/>
       </w:pPr>
     </w:lvl>
     <w:lvl w:ilvl="8">
@@ -4847,84 +4840,111 @@
       <w:lvlText w:val="%9."/>
       <w:lvlJc w:val="left"/>
       <w:pPr>
-        <w:ind w:left="6480" w:hanging="480"/>
+        <w:ind w:left="6480" w:hanging="360"/>
       </w:pPr>
     </w:lvl>
   </w:abstractNum>
   <w:abstractNum w:abstractNumId="991">
-    <w:nsid w:val="A991"/>
+    <w:nsid w:val="0000A991"/>
     <w:multiLevelType w:val="multilevel"/>
     <w:lvl w:ilvl="0">
       <w:numFmt w:val="bullet"/>
-      <w:lvlText w:val="•"/>
+      <w:lvlText w:val=""/>
       <w:lvlJc w:val="left"/>
       <w:pPr>
-        <w:ind w:left="720" w:hanging="480"/>
-      </w:pPr>
+        <w:ind w:left="720" w:hanging="360"/>
+      </w:pPr>
+      <w:rPr>
+        <w:rFonts w:ascii="Symbol" w:hAnsi="Symbol" w:cs="Symbol" w:hint="default"/>
+      </w:rPr>
     </w:lvl>
     <w:lvl w:ilvl="1">
       <w:numFmt w:val="bullet"/>
-      <w:lvlText w:val="–"/>
+      <w:lvlText w:val="o"/>
       <w:lvlJc w:val="left"/>
       <w:pPr>
-        <w:ind w:left="1440" w:hanging="480"/>
-      </w:pPr>
+        <w:ind w:left="1440" w:hanging="360"/>
+      </w:pPr>
+      <w:rPr>
+        <w:rFonts w:ascii="Courier New" w:hAnsi="Courier New" w:cs="Courier New" w:hint="default"/>
+      </w:rPr>
     </w:lvl>
     <w:lvl w:ilvl="2">
       <w:numFmt w:val="bullet"/>
-      <w:lvlText w:val="•"/>
+      <w:lvlText w:val=""/>
       <w:lvlJc w:val="left"/>
       <w:pPr>
-        <w:ind w:left="2160" w:hanging="480"/>
-      </w:pPr>
+        <w:ind w:left="2160" w:hanging="360"/>
+      </w:pPr>
+      <w:rPr>
+        <w:rFonts w:ascii="Wingdings" w:hAnsi="Wingdings" w:cs="Wingdings" w:hint="default"/>
+      </w:rPr>
     </w:lvl>
     <w:lvl w:ilvl="3">
       <w:numFmt w:val="bullet"/>
-      <w:lvlText w:val="–"/>
+      <w:lvlText w:val=""/>
       <w:lvlJc w:val="left"/>
       <w:pPr>
-        <w:ind w:left="2880" w:hanging="480"/>
-      </w:pPr>
+        <w:ind w:left="2880" w:hanging="360"/>
+      </w:pPr>
+      <w:rPr>
+        <w:rFonts w:ascii="Symbol" w:hAnsi="Symbol" w:cs="Symbol" w:hint="default"/>
+      </w:rPr>
     </w:lvl>
     <w:lvl w:ilvl="4">
       <w:numFmt w:val="bullet"/>
-      <w:lvlText w:val="•"/>
+      <w:lvlText w:val="o"/>
       <w:lvlJc w:val="left"/>
       <w:pPr>
-        <w:ind w:left="3600" w:hanging="480"/>
-      </w:pPr>
+        <w:ind w:left="3600" w:hanging="360"/>
+      </w:pPr>
+      <w:rPr>
+        <w:rFonts w:ascii="Courier New" w:hAnsi="Courier New" w:cs="Courier New" w:hint="default"/>
+      </w:rPr>
     </w:lvl>
     <w:lvl w:ilvl="5">
       <w:numFmt w:val="bullet"/>
-      <w:lvlText w:val="–"/>
+      <w:lvlText w:val=""/>
       <w:lvlJc w:val="left"/>
       <w:pPr>
-        <w:ind w:left="4320" w:hanging="480"/>
-      </w:pPr>
+        <w:ind w:left="4320" w:hanging="360"/>
+      </w:pPr>
+      <w:rPr>
+        <w:rFonts w:ascii="Wingdings" w:hAnsi="Wingdings" w:cs="Wingdings" w:hint="default"/>
+      </w:rPr>
     </w:lvl>
     <w:lvl w:ilvl="6">
       <w:numFmt w:val="bullet"/>
-      <w:lvlText w:val="•"/>
+      <w:lvlText w:val=""/>
       <w:lvlJc w:val="left"/>
       <w:pPr>
-        <w:ind w:left="5040" w:hanging="480"/>
-      </w:pPr>
+        <w:ind w:left="5040" w:hanging="360"/>
+      </w:pPr>
+      <w:rPr>
+        <w:rFonts w:ascii="Symbol" w:hAnsi="Symbol" w:cs="Symbol" w:hint="default"/>
+      </w:rPr>
     </w:lvl>
     <w:lvl w:ilvl="7">
       <w:numFmt w:val="bullet"/>
-      <w:lvlText w:val="–"/>
+      <w:lvlText w:val="o"/>
       <w:lvlJc w:val="left"/>
       <w:pPr>
-        <w:ind w:left="5760" w:hanging="480"/>
-      </w:pPr>
+        <w:ind w:left="5760" w:hanging="360"/>
+      </w:pPr>
+      <w:rPr>
+        <w:rFonts w:ascii="Courier New" w:hAnsi="Courier New" w:cs="Courier New" w:hint="default"/>
+      </w:rPr>
     </w:lvl>
     <w:lvl w:ilvl="8">
       <w:numFmt w:val="bullet"/>
-      <w:lvlText w:val="•"/>
+      <w:lvlText w:val=""/>
       <w:lvlJc w:val="left"/>
       <w:pPr>
-        <w:ind w:left="6480" w:hanging="480"/>
-      </w:pPr>
+        <w:ind w:left="6480" w:hanging="360"/>
+      </w:pPr>
+      <w:rPr>
+        <w:rFonts w:ascii="Wingdings" w:hAnsi="Wingdings" w:cs="Wingdings" w:hint="default"/>
+      </w:rPr>
     </w:lvl>
   </w:abstractNum>
   <w:num w16cid:durableId="850991387" w:numId="1">
@@ -6109,6 +6129,7 @@
     <w:name w:val="KeywordTok"/>
     <w:basedOn w:val="VerbatimChar"/>
     <w:rPr>
+      <w:b/>
       <w:color w:val="003b4f"/>
       <w:shd w:val="clear" w:fill="f1f3f5"/>
     </w:rPr>
@@ -6213,9 +6234,9 @@
     <w:name w:val="DocumentationTok"/>
     <w:basedOn w:val="VerbatimChar"/>
     <w:rPr>
+      <w:i/>
       <w:color w:val="5e5e5e"/>
       <w:shd w:val="clear" w:fill="f1f3f5"/>
-      <w:i/>
     </w:rPr>
   </w:style>
   <w:style w:type="character" w:customStyle="1" w:styleId="AnnotationTok">
@@ -6230,9 +6251,9 @@
     <w:name w:val="CommentVarTok"/>
     <w:basedOn w:val="VerbatimChar"/>
     <w:rPr>
+      <w:i/>
       <w:color w:val="5e5e5e"/>
       <w:shd w:val="clear" w:fill="f1f3f5"/>
-      <w:i/>
     </w:rPr>
   </w:style>
   <w:style w:type="character" w:customStyle="1" w:styleId="OtherTok">
@@ -6263,6 +6284,7 @@
     <w:name w:val="ControlFlowTok"/>
     <w:basedOn w:val="VerbatimChar"/>
     <w:rPr>
+      <w:b/>
       <w:color w:val="003b4f"/>
       <w:shd w:val="clear" w:fill="f1f3f5"/>
     </w:rPr>
@@ -6327,9 +6349,9 @@
     <w:name w:val="WarningTok"/>
     <w:basedOn w:val="VerbatimChar"/>
     <w:rPr>
+      <w:i/>
       <w:color w:val="5e5e5e"/>
       <w:shd w:val="clear" w:fill="f1f3f5"/>
-      <w:i/>
     </w:rPr>
   </w:style>
   <w:style w:type="character" w:customStyle="1" w:styleId="AlertTok">
